--- a/sso-server/doc/单点登录对接文档.docx
+++ b/sso-server/doc/单点登录对接文档.docx
@@ -2765,22 +2765,8 @@
                 <w:szCs w:val="21"/>
                 <w:shd w:val="clear" w:color="auto" w:fill="FFFFFF"/>
               </w:rPr>
-              <w:t>clientUrl</w:t>
+              <w:t>logOutUrl</w:t>
             </w:r>
-          </w:p>
-          <w:p>
-            <w:pPr>
-              <w:pStyle w:val="HTML"/>
-              <w:widowControl/>
-              <w:shd w:val="clear" w:color="auto" w:fill="FFFFFF"/>
-              <w:rPr>
-                <w:rFonts w:asciiTheme="majorEastAsia" w:eastAsiaTheme="majorEastAsia" w:hAnsiTheme="majorEastAsia" w:cstheme="majorEastAsia" w:hint="default"/>
-                <w:i/>
-                <w:sz w:val="21"/>
-                <w:szCs w:val="21"/>
-                <w:shd w:val="clear" w:color="auto" w:fill="FFFFFF"/>
-              </w:rPr>
-            </w:pPr>
           </w:p>
         </w:tc>
         <w:tc>
@@ -2897,7 +2883,7 @@
                 <w:szCs w:val="21"/>
                 <w:shd w:val="clear" w:color="auto" w:fill="FFFFFF"/>
               </w:rPr>
-              <w:t>jsessionid</w:t>
+              <w:t>sessionid</w:t>
             </w:r>
           </w:p>
         </w:tc>
@@ -2985,6 +2971,168 @@
                 <w:shd w:val="clear" w:color="auto" w:fill="FFFFFF"/>
               </w:rPr>
               <w:t>sessionid</w:t>
+            </w:r>
+          </w:p>
+        </w:tc>
+      </w:tr>
+      <w:tr>
+        <w:tc>
+          <w:tcPr>
+            <w:tcW w:w="2129" w:type="dxa"/>
+          </w:tcPr>
+          <w:p>
+            <w:pPr>
+              <w:pStyle w:val="HTML"/>
+              <w:widowControl/>
+              <w:shd w:val="clear" w:color="auto" w:fill="FFFFFF"/>
+              <w:rPr>
+                <w:rFonts w:asciiTheme="majorEastAsia" w:eastAsiaTheme="majorEastAsia" w:hAnsiTheme="majorEastAsia" w:cstheme="majorEastAsia"/>
+                <w:i/>
+                <w:sz w:val="21"/>
+                <w:szCs w:val="21"/>
+                <w:shd w:val="clear" w:color="auto" w:fill="FFFFFF"/>
+              </w:rPr>
+            </w:pPr>
+            <w:r>
+              <w:rPr>
+                <w:rFonts w:asciiTheme="majorEastAsia" w:eastAsiaTheme="majorEastAsia" w:hAnsiTheme="majorEastAsia" w:cstheme="majorEastAsia"/>
+                <w:i/>
+                <w:sz w:val="21"/>
+                <w:szCs w:val="21"/>
+                <w:shd w:val="clear" w:color="auto" w:fill="FFFFFF"/>
+              </w:rPr>
+              <w:t>sessionType</w:t>
+            </w:r>
+          </w:p>
+        </w:tc>
+        <w:tc>
+          <w:tcPr>
+            <w:tcW w:w="2130" w:type="dxa"/>
+          </w:tcPr>
+          <w:p>
+            <w:pPr>
+              <w:pStyle w:val="HTML"/>
+              <w:widowControl/>
+              <w:shd w:val="clear" w:color="auto" w:fill="FFFFFF"/>
+              <w:rPr>
+                <w:rFonts w:asciiTheme="majorEastAsia" w:eastAsiaTheme="majorEastAsia" w:hAnsiTheme="majorEastAsia" w:cstheme="majorEastAsia"/>
+                <w:i/>
+                <w:sz w:val="21"/>
+                <w:szCs w:val="21"/>
+                <w:shd w:val="clear" w:color="auto" w:fill="FFFFFF"/>
+              </w:rPr>
+            </w:pPr>
+            <w:r>
+              <w:rPr>
+                <w:rFonts w:asciiTheme="majorEastAsia" w:eastAsiaTheme="majorEastAsia" w:hAnsiTheme="majorEastAsia" w:cstheme="majorEastAsia"/>
+                <w:i/>
+                <w:sz w:val="21"/>
+                <w:szCs w:val="21"/>
+                <w:shd w:val="clear" w:color="auto" w:fill="FFFFFF"/>
+              </w:rPr>
+              <w:t>字符串</w:t>
+            </w:r>
+          </w:p>
+        </w:tc>
+        <w:tc>
+          <w:tcPr>
+            <w:tcW w:w="2130" w:type="dxa"/>
+          </w:tcPr>
+          <w:p>
+            <w:pPr>
+              <w:pStyle w:val="HTML"/>
+              <w:widowControl/>
+              <w:shd w:val="clear" w:color="auto" w:fill="FFFFFF"/>
+              <w:rPr>
+                <w:rFonts w:asciiTheme="majorEastAsia" w:eastAsiaTheme="majorEastAsia" w:hAnsiTheme="majorEastAsia" w:cstheme="majorEastAsia"/>
+                <w:i/>
+                <w:sz w:val="21"/>
+                <w:szCs w:val="21"/>
+                <w:shd w:val="clear" w:color="auto" w:fill="FFFFFF"/>
+              </w:rPr>
+            </w:pPr>
+            <w:r>
+              <w:rPr>
+                <w:rFonts w:asciiTheme="majorEastAsia" w:eastAsiaTheme="majorEastAsia" w:hAnsiTheme="majorEastAsia" w:cstheme="majorEastAsia"/>
+                <w:i/>
+                <w:sz w:val="21"/>
+                <w:szCs w:val="21"/>
+                <w:shd w:val="clear" w:color="auto" w:fill="FFFFFF"/>
+              </w:rPr>
+              <w:t>是</w:t>
+            </w:r>
+          </w:p>
+        </w:tc>
+        <w:tc>
+          <w:tcPr>
+            <w:tcW w:w="2130" w:type="dxa"/>
+          </w:tcPr>
+          <w:p>
+            <w:pPr>
+              <w:pStyle w:val="HTML"/>
+              <w:widowControl/>
+              <w:shd w:val="clear" w:color="auto" w:fill="FFFFFF"/>
+              <w:rPr>
+                <w:rFonts w:asciiTheme="majorEastAsia" w:eastAsiaTheme="majorEastAsia" w:hAnsiTheme="majorEastAsia" w:cstheme="majorEastAsia"/>
+                <w:i/>
+                <w:sz w:val="21"/>
+                <w:szCs w:val="21"/>
+                <w:shd w:val="clear" w:color="auto" w:fill="FFFFFF"/>
+              </w:rPr>
+            </w:pPr>
+            <w:r>
+              <w:rPr>
+                <w:rFonts w:asciiTheme="majorEastAsia" w:eastAsiaTheme="majorEastAsia" w:hAnsiTheme="majorEastAsia" w:cstheme="majorEastAsia"/>
+                <w:i/>
+                <w:sz w:val="21"/>
+                <w:szCs w:val="21"/>
+                <w:shd w:val="clear" w:color="auto" w:fill="FFFFFF"/>
+              </w:rPr>
+              <w:t>JAVA:</w:t>
+            </w:r>
+            <w:r>
+              <w:rPr>
+                <w:rFonts w:asciiTheme="majorEastAsia" w:eastAsiaTheme="majorEastAsia" w:hAnsiTheme="majorEastAsia" w:cstheme="majorEastAsia"/>
+                <w:i/>
+                <w:sz w:val="21"/>
+                <w:szCs w:val="21"/>
+                <w:shd w:val="clear" w:color="auto" w:fill="FFFFFF"/>
+              </w:rPr>
+              <w:t>JSESSIONID</w:t>
+            </w:r>
+          </w:p>
+          <w:p>
+            <w:pPr>
+              <w:pStyle w:val="HTML"/>
+              <w:widowControl/>
+              <w:shd w:val="clear" w:color="auto" w:fill="FFFFFF"/>
+              <w:rPr>
+                <w:rFonts w:asciiTheme="majorEastAsia" w:eastAsiaTheme="majorEastAsia" w:hAnsiTheme="majorEastAsia" w:cstheme="majorEastAsia"/>
+                <w:i/>
+                <w:sz w:val="21"/>
+                <w:szCs w:val="21"/>
+                <w:shd w:val="clear" w:color="auto" w:fill="FFFFFF"/>
+              </w:rPr>
+            </w:pPr>
+            <w:r>
+              <w:rPr>
+                <w:rFonts w:asciiTheme="majorEastAsia" w:eastAsiaTheme="majorEastAsia" w:hAnsiTheme="majorEastAsia" w:cstheme="majorEastAsia"/>
+                <w:i/>
+                <w:sz w:val="21"/>
+                <w:szCs w:val="21"/>
+                <w:shd w:val="clear" w:color="auto" w:fill="FFFFFF"/>
+              </w:rPr>
+              <w:t>PHP:</w:t>
+            </w:r>
+            <w:r>
+              <w:rPr>
+                <w:rFonts w:asciiTheme="majorEastAsia" w:eastAsiaTheme="majorEastAsia" w:hAnsiTheme="majorEastAsia" w:cstheme="majorEastAsia"/>
+                <w:i/>
+                <w:sz w:val="21"/>
+                <w:szCs w:val="21"/>
+                <w:shd w:val="clear" w:color="auto" w:fill="FFFFFF"/>
+              </w:rPr>
+              <w:t>PHPSESSID</w:t>
             </w:r>
           </w:p>
         </w:tc>
@@ -3722,7 +3870,6 @@
           <w:szCs w:val="18"/>
           <w:shd w:val="clear" w:color="auto" w:fill="EFEFEF"/>
         </w:rPr>
-        <w:lastRenderedPageBreak/>
         <w:drawing>
           <wp:inline distT="0" distB="0" distL="0" distR="0">
             <wp:extent cx="5274310" cy="1058275"/>
@@ -4082,6 +4229,7 @@
     <w:lsdException w:name="Emphasis" w:qFormat="1"/>
     <w:lsdException w:name="HTML Top of Form" w:semiHidden="1" w:uiPriority="99" w:unhideWhenUsed="1"/>
     <w:lsdException w:name="HTML Bottom of Form" w:semiHidden="1" w:uiPriority="99" w:unhideWhenUsed="1"/>
+    <w:lsdException w:name="HTML Preformatted" w:uiPriority="99"/>
     <w:lsdException w:name="Normal Table" w:semiHidden="1" w:qFormat="1"/>
     <w:lsdException w:name="No List" w:semiHidden="1" w:uiPriority="99" w:unhideWhenUsed="1"/>
     <w:lsdException w:name="Outline List 1" w:semiHidden="1" w:uiPriority="99" w:unhideWhenUsed="1"/>
@@ -4246,6 +4394,8 @@
   <w:style w:type="paragraph" w:styleId="HTML">
     <w:name w:val="HTML Preformatted"/>
     <w:basedOn w:val="a"/>
+    <w:link w:val="HTMLChar"/>
+    <w:uiPriority w:val="99"/>
     <w:rsid w:val="000D2FDF"/>
     <w:pPr>
       <w:tabs>
@@ -4404,6 +4554,18 @@
     <w:pPr>
       <w:ind w:firstLineChars="200" w:firstLine="420"/>
     </w:pPr>
+  </w:style>
+  <w:style w:type="character" w:customStyle="1" w:styleId="HTMLChar">
+    <w:name w:val="HTML 预设格式 Char"/>
+    <w:basedOn w:val="a0"/>
+    <w:link w:val="HTML"/>
+    <w:uiPriority w:val="99"/>
+    <w:rsid w:val="009F04D7"/>
+    <w:rPr>
+      <w:rFonts w:ascii="宋体" w:hAnsi="宋体"/>
+      <w:sz w:val="24"/>
+      <w:szCs w:val="24"/>
+    </w:rPr>
   </w:style>
 </w:styles>
 </file>

--- a/sso-server/doc/单点登录对接文档.docx
+++ b/sso-server/doc/单点登录对接文档.docx
@@ -68,7 +68,7 @@
         <w:widowControl/>
         <w:shd w:val="clear" w:color="auto" w:fill="FFFFFF"/>
         <w:rPr>
-          <w:rFonts w:ascii="Menlo" w:eastAsiaTheme="minorEastAsia" w:hAnsi="Menlo" w:cs="Menlo"/>
+          <w:rFonts w:ascii="Menlo" w:eastAsiaTheme="minorEastAsia" w:hAnsi="Menlo" w:cs="Menlo" w:hint="default"/>
           <w:b/>
           <w:color w:val="008000"/>
           <w:sz w:val="18"/>
@@ -239,6 +239,50 @@
           <w:shd w:val="clear" w:color="auto" w:fill="EFEFEF"/>
         </w:rPr>
         <w:t>="http://www.c1.com:8081/"</w:t>
+      </w:r>
+      <w:r>
+        <w:rPr>
+          <w:rFonts w:ascii="Menlo" w:eastAsiaTheme="minorEastAsia" w:hAnsi="Menlo" w:cs="Menlo"/>
+          <w:b/>
+          <w:color w:val="008000"/>
+          <w:sz w:val="18"/>
+          <w:szCs w:val="18"/>
+          <w:shd w:val="clear" w:color="auto" w:fill="EFEFEF"/>
+        </w:rPr>
+        <w:t xml:space="preserve">  gameid=</w:t>
+      </w:r>
+      <w:r>
+        <w:rPr>
+          <w:rFonts w:ascii="Menlo" w:eastAsiaTheme="minorEastAsia" w:hAnsi="Menlo" w:cs="Menlo" w:hint="default"/>
+          <w:b/>
+          <w:color w:val="008000"/>
+          <w:sz w:val="18"/>
+          <w:szCs w:val="18"/>
+          <w:shd w:val="clear" w:color="auto" w:fill="EFEFEF"/>
+        </w:rPr>
+        <w:t>”</w:t>
+      </w:r>
+      <w:r>
+        <w:rPr>
+          <w:rFonts w:ascii="Menlo" w:eastAsiaTheme="minorEastAsia" w:hAnsi="Menlo" w:cs="Menlo"/>
+          <w:b/>
+          <w:color w:val="008000"/>
+          <w:sz w:val="18"/>
+          <w:szCs w:val="18"/>
+          <w:shd w:val="clear" w:color="auto" w:fill="EFEFEF"/>
+        </w:rPr>
+        <w:t>1</w:t>
+      </w:r>
+      <w:r>
+        <w:rPr>
+          <w:rFonts w:ascii="Menlo" w:eastAsiaTheme="minorEastAsia" w:hAnsi="Menlo" w:cs="Menlo" w:hint="default"/>
+          <w:b/>
+          <w:color w:val="008000"/>
+          <w:sz w:val="18"/>
+          <w:szCs w:val="18"/>
+          <w:shd w:val="clear" w:color="auto" w:fill="EFEFEF"/>
+        </w:rPr>
+        <w:t>”</w:t>
       </w:r>
       <w:r>
         <w:rPr>
@@ -598,10 +642,10 @@
         <w:tblLook w:val="04A0"/>
       </w:tblPr>
       <w:tblGrid>
-        <w:gridCol w:w="1684"/>
-        <w:gridCol w:w="3511"/>
-        <w:gridCol w:w="1663"/>
-        <w:gridCol w:w="1664"/>
+        <w:gridCol w:w="1635"/>
+        <w:gridCol w:w="3845"/>
+        <w:gridCol w:w="1521"/>
+        <w:gridCol w:w="1521"/>
       </w:tblGrid>
       <w:tr>
         <w:tc>
@@ -717,7 +761,7 @@
           <w:p>
             <w:pPr>
               <w:rPr>
-                <w:rFonts w:ascii="Menlo" w:eastAsia="Menlo" w:hAnsi="Menlo" w:cs="Menlo"/>
+                <w:rFonts w:asciiTheme="minorEastAsia" w:hAnsiTheme="minorEastAsia" w:cs="Menlo"/>
                 <w:b/>
                 <w:sz w:val="18"/>
                 <w:szCs w:val="18"/>
@@ -726,7 +770,7 @@
             </w:pPr>
             <w:r>
               <w:rPr>
-                <w:rFonts w:ascii="Menlo" w:eastAsia="Menlo" w:hAnsi="Menlo" w:cs="Menlo"/>
+                <w:rFonts w:asciiTheme="minorEastAsia" w:hAnsiTheme="minorEastAsia" w:cs="Menlo"/>
                 <w:b/>
                 <w:sz w:val="18"/>
                 <w:szCs w:val="18"/>
@@ -743,7 +787,7 @@
           <w:p>
             <w:pPr>
               <w:rPr>
-                <w:rFonts w:ascii="Menlo" w:eastAsia="Menlo" w:hAnsi="Menlo" w:cs="Menlo"/>
+                <w:rFonts w:asciiTheme="minorEastAsia" w:hAnsiTheme="minorEastAsia" w:cs="Menlo"/>
                 <w:b/>
                 <w:sz w:val="18"/>
                 <w:szCs w:val="18"/>
@@ -752,7 +796,7 @@
             </w:pPr>
             <w:r>
               <w:rPr>
-                <w:rFonts w:ascii="Menlo" w:eastAsia="Menlo" w:hAnsi="Menlo" w:cs="Menlo"/>
+                <w:rFonts w:asciiTheme="minorEastAsia" w:hAnsiTheme="minorEastAsia" w:cs="Menlo"/>
                 <w:b/>
                 <w:sz w:val="18"/>
                 <w:szCs w:val="18"/>
@@ -769,7 +813,7 @@
           <w:p>
             <w:pPr>
               <w:rPr>
-                <w:rFonts w:ascii="Menlo" w:eastAsia="Menlo" w:hAnsi="Menlo" w:cs="Menlo"/>
+                <w:rFonts w:asciiTheme="minorEastAsia" w:hAnsiTheme="minorEastAsia" w:cs="Menlo"/>
                 <w:b/>
                 <w:sz w:val="18"/>
                 <w:szCs w:val="18"/>
@@ -778,7 +822,7 @@
             </w:pPr>
             <w:r>
               <w:rPr>
-                <w:rFonts w:ascii="Menlo" w:eastAsia="Menlo" w:hAnsi="Menlo" w:cs="Menlo"/>
+                <w:rFonts w:asciiTheme="minorEastAsia" w:hAnsiTheme="minorEastAsia" w:cs="Menlo"/>
                 <w:b/>
                 <w:sz w:val="18"/>
                 <w:szCs w:val="18"/>
@@ -798,7 +842,7 @@
                 <w:tab w:val="left" w:pos="441"/>
               </w:tabs>
               <w:rPr>
-                <w:rFonts w:ascii="Menlo" w:eastAsia="Menlo" w:hAnsi="Menlo" w:cs="Menlo"/>
+                <w:rFonts w:asciiTheme="minorEastAsia" w:hAnsiTheme="minorEastAsia" w:cs="Menlo"/>
                 <w:b/>
                 <w:sz w:val="18"/>
                 <w:szCs w:val="18"/>
@@ -807,7 +851,7 @@
             </w:pPr>
             <w:r>
               <w:rPr>
-                <w:rFonts w:ascii="Menlo" w:eastAsia="Menlo" w:hAnsi="Menlo" w:cs="Menlo"/>
+                <w:rFonts w:asciiTheme="minorEastAsia" w:hAnsiTheme="minorEastAsia" w:cs="Menlo"/>
                 <w:b/>
                 <w:sz w:val="18"/>
                 <w:szCs w:val="18"/>
@@ -826,7 +870,7 @@
           <w:p>
             <w:pPr>
               <w:rPr>
-                <w:rFonts w:ascii="Menlo" w:eastAsia="Menlo" w:hAnsi="Menlo" w:cs="Menlo"/>
+                <w:rFonts w:asciiTheme="minorEastAsia" w:hAnsiTheme="minorEastAsia" w:cs="Menlo"/>
                 <w:b/>
                 <w:sz w:val="18"/>
                 <w:szCs w:val="18"/>
@@ -835,7 +879,7 @@
             </w:pPr>
             <w:r>
               <w:rPr>
-                <w:rFonts w:ascii="Menlo" w:eastAsia="Menlo" w:hAnsi="Menlo" w:cs="Menlo"/>
+                <w:rFonts w:asciiTheme="minorEastAsia" w:hAnsiTheme="minorEastAsia" w:cs="Menlo"/>
                 <w:b/>
                 <w:sz w:val="18"/>
                 <w:szCs w:val="18"/>
@@ -852,7 +896,7 @@
           <w:p>
             <w:pPr>
               <w:rPr>
-                <w:rFonts w:ascii="Menlo" w:eastAsia="Menlo" w:hAnsi="Menlo" w:cs="Menlo"/>
+                <w:rFonts w:asciiTheme="minorEastAsia" w:hAnsiTheme="minorEastAsia" w:cs="Menlo"/>
                 <w:b/>
                 <w:sz w:val="18"/>
                 <w:szCs w:val="18"/>
@@ -863,7 +907,7 @@
               <w:r>
                 <w:rPr>
                   <w:rStyle w:val="a3"/>
-                  <w:rFonts w:ascii="Menlo" w:eastAsia="Menlo" w:hAnsi="Menlo" w:cs="Menlo"/>
+                  <w:rFonts w:asciiTheme="minorEastAsia" w:hAnsiTheme="minorEastAsia" w:cs="Menlo"/>
                   <w:b/>
                   <w:color w:val="auto"/>
                   <w:sz w:val="18"/>
@@ -875,7 +919,7 @@
             </w:hyperlink>
             <w:r>
               <w:rPr>
-                <w:rFonts w:ascii="Menlo" w:eastAsia="Menlo" w:hAnsi="Menlo" w:cs="Menlo"/>
+                <w:rFonts w:asciiTheme="minorEastAsia" w:hAnsiTheme="minorEastAsia" w:cs="Menlo"/>
                 <w:b/>
                 <w:sz w:val="18"/>
                 <w:szCs w:val="18"/>
@@ -887,7 +931,7 @@
           <w:p>
             <w:pPr>
               <w:rPr>
-                <w:rFonts w:ascii="Menlo" w:eastAsia="Menlo" w:hAnsi="Menlo" w:cs="Menlo"/>
+                <w:rFonts w:asciiTheme="minorEastAsia" w:hAnsiTheme="minorEastAsia" w:cs="Menlo"/>
                 <w:b/>
                 <w:sz w:val="18"/>
                 <w:szCs w:val="18"/>
@@ -896,7 +940,7 @@
             </w:pPr>
             <w:r>
               <w:rPr>
-                <w:rFonts w:ascii="Menlo" w:eastAsia="Menlo" w:hAnsi="Menlo" w:cs="Menlo"/>
+                <w:rFonts w:asciiTheme="minorEastAsia" w:hAnsiTheme="minorEastAsia" w:cs="Menlo"/>
                 <w:b/>
                 <w:sz w:val="18"/>
                 <w:szCs w:val="18"/>
@@ -913,7 +957,7 @@
           <w:p>
             <w:pPr>
               <w:rPr>
-                <w:rFonts w:ascii="Menlo" w:eastAsia="Menlo" w:hAnsi="Menlo" w:cs="Menlo"/>
+                <w:rFonts w:asciiTheme="minorEastAsia" w:hAnsiTheme="minorEastAsia" w:cs="Menlo"/>
                 <w:b/>
                 <w:sz w:val="18"/>
                 <w:szCs w:val="18"/>
@@ -922,7 +966,7 @@
             </w:pPr>
             <w:r>
               <w:rPr>
-                <w:rFonts w:ascii="Menlo" w:eastAsia="Menlo" w:hAnsi="Menlo" w:cs="Menlo"/>
+                <w:rFonts w:asciiTheme="minorEastAsia" w:hAnsiTheme="minorEastAsia" w:cs="Menlo"/>
                 <w:b/>
                 <w:sz w:val="18"/>
                 <w:szCs w:val="18"/>
@@ -939,7 +983,7 @@
           <w:p>
             <w:pPr>
               <w:rPr>
-                <w:rFonts w:ascii="Menlo" w:eastAsia="Menlo" w:hAnsi="Menlo" w:cs="Menlo"/>
+                <w:rFonts w:asciiTheme="minorEastAsia" w:hAnsiTheme="minorEastAsia" w:cs="Menlo"/>
                 <w:b/>
                 <w:sz w:val="18"/>
                 <w:szCs w:val="18"/>
@@ -948,7 +992,7 @@
             </w:pPr>
             <w:r>
               <w:rPr>
-                <w:rFonts w:ascii="Menlo" w:eastAsia="Menlo" w:hAnsi="Menlo" w:cs="Menlo"/>
+                <w:rFonts w:asciiTheme="minorEastAsia" w:hAnsiTheme="minorEastAsia" w:cs="Menlo"/>
                 <w:b/>
                 <w:sz w:val="18"/>
                 <w:szCs w:val="18"/>
@@ -967,7 +1011,7 @@
           <w:p>
             <w:pPr>
               <w:rPr>
-                <w:rFonts w:ascii="Menlo" w:eastAsia="Menlo" w:hAnsi="Menlo" w:cs="Menlo"/>
+                <w:rFonts w:asciiTheme="minorEastAsia" w:hAnsiTheme="minorEastAsia" w:cs="Menlo"/>
                 <w:b/>
                 <w:sz w:val="18"/>
                 <w:szCs w:val="18"/>
@@ -976,7 +1020,7 @@
             </w:pPr>
             <w:r>
               <w:rPr>
-                <w:rFonts w:ascii="Menlo" w:eastAsia="Menlo" w:hAnsi="Menlo" w:cs="Menlo"/>
+                <w:rFonts w:asciiTheme="minorEastAsia" w:hAnsiTheme="minorEastAsia" w:cs="Menlo"/>
                 <w:b/>
                 <w:sz w:val="18"/>
                 <w:szCs w:val="18"/>
@@ -993,7 +1037,7 @@
           <w:p>
             <w:pPr>
               <w:rPr>
-                <w:rFonts w:ascii="Menlo" w:eastAsia="Menlo" w:hAnsi="Menlo" w:cs="Menlo"/>
+                <w:rFonts w:asciiTheme="minorEastAsia" w:hAnsiTheme="minorEastAsia" w:cs="Menlo"/>
                 <w:b/>
                 <w:sz w:val="18"/>
                 <w:szCs w:val="18"/>
@@ -1002,7 +1046,7 @@
             </w:pPr>
             <w:r>
               <w:rPr>
-                <w:rFonts w:ascii="Menlo" w:eastAsia="Menlo" w:hAnsi="Menlo" w:cs="Menlo"/>
+                <w:rFonts w:asciiTheme="minorEastAsia" w:hAnsiTheme="minorEastAsia" w:cs="Menlo"/>
                 <w:b/>
                 <w:sz w:val="18"/>
                 <w:szCs w:val="18"/>
@@ -1019,7 +1063,7 @@
           <w:p>
             <w:pPr>
               <w:rPr>
-                <w:rFonts w:ascii="Menlo" w:eastAsia="Menlo" w:hAnsi="Menlo" w:cs="Menlo"/>
+                <w:rFonts w:asciiTheme="minorEastAsia" w:hAnsiTheme="minorEastAsia" w:cs="Menlo"/>
                 <w:b/>
                 <w:sz w:val="18"/>
                 <w:szCs w:val="18"/>
@@ -1028,7 +1072,7 @@
             </w:pPr>
             <w:r>
               <w:rPr>
-                <w:rFonts w:ascii="Menlo" w:eastAsia="Menlo" w:hAnsi="Menlo" w:cs="Menlo"/>
+                <w:rFonts w:asciiTheme="minorEastAsia" w:hAnsiTheme="minorEastAsia" w:cs="Menlo"/>
                 <w:b/>
                 <w:sz w:val="18"/>
                 <w:szCs w:val="18"/>
@@ -1045,7 +1089,7 @@
           <w:p>
             <w:pPr>
               <w:rPr>
-                <w:rFonts w:ascii="Menlo" w:eastAsia="Menlo" w:hAnsi="Menlo" w:cs="Menlo"/>
+                <w:rFonts w:asciiTheme="minorEastAsia" w:hAnsiTheme="minorEastAsia" w:cs="Menlo"/>
                 <w:b/>
                 <w:sz w:val="18"/>
                 <w:szCs w:val="18"/>
@@ -1054,7 +1098,7 @@
             </w:pPr>
             <w:r>
               <w:rPr>
-                <w:rFonts w:ascii="Menlo" w:eastAsia="Menlo" w:hAnsi="Menlo" w:cs="Menlo"/>
+                <w:rFonts w:asciiTheme="minorEastAsia" w:hAnsiTheme="minorEastAsia" w:cs="Menlo"/>
                 <w:b/>
                 <w:sz w:val="18"/>
                 <w:szCs w:val="18"/>
@@ -1065,11 +1109,181 @@
           </w:p>
         </w:tc>
       </w:tr>
+      <w:tr>
+        <w:tc>
+          <w:tcPr>
+            <w:tcW w:w="1704" w:type="dxa"/>
+          </w:tcPr>
+          <w:p>
+            <w:pPr>
+              <w:rPr>
+                <w:rFonts w:ascii="Consolas" w:eastAsia="宋体" w:hAnsi="Consolas" w:cs="宋体"/>
+                <w:color w:val="000000"/>
+                <w:kern w:val="0"/>
+                <w:sz w:val="23"/>
+                <w:szCs w:val="23"/>
+              </w:rPr>
+            </w:pPr>
+            <w:r>
+              <w:rPr>
+                <w:rFonts w:asciiTheme="minorEastAsia" w:hAnsiTheme="minorEastAsia" w:cs="Menlo"/>
+                <w:b/>
+                <w:sz w:val="18"/>
+                <w:szCs w:val="18"/>
+                <w:shd w:val="clear" w:color="auto" w:fill="EFEFEF"/>
+              </w:rPr>
+              <w:t>gameid</w:t>
+            </w:r>
+          </w:p>
+        </w:tc>
+        <w:tc>
+          <w:tcPr>
+            <w:tcW w:w="1704" w:type="dxa"/>
+          </w:tcPr>
+          <w:p>
+            <w:pPr>
+              <w:rPr>
+                <w:rFonts w:asciiTheme="minorEastAsia" w:hAnsiTheme="minorEastAsia" w:cs="Menlo"/>
+                <w:b/>
+                <w:sz w:val="18"/>
+                <w:szCs w:val="18"/>
+                <w:shd w:val="clear" w:color="auto" w:fill="EFEFEF"/>
+              </w:rPr>
+            </w:pPr>
+            <w:r>
+              <w:rPr>
+                <w:rFonts w:asciiTheme="minorEastAsia" w:hAnsiTheme="minorEastAsia" w:cs="Menlo" w:hint="eastAsia"/>
+                <w:b/>
+                <w:sz w:val="18"/>
+                <w:szCs w:val="18"/>
+                <w:shd w:val="clear" w:color="auto" w:fill="EFEFEF"/>
+              </w:rPr>
+              <w:t>1</w:t>
+            </w:r>
+          </w:p>
+        </w:tc>
+        <w:tc>
+          <w:tcPr>
+            <w:tcW w:w="1704" w:type="dxa"/>
+          </w:tcPr>
+          <w:p>
+            <w:pPr>
+              <w:rPr>
+                <w:rFonts w:asciiTheme="minorEastAsia" w:hAnsiTheme="minorEastAsia" w:cs="Menlo"/>
+                <w:b/>
+                <w:sz w:val="18"/>
+                <w:szCs w:val="18"/>
+                <w:shd w:val="clear" w:color="auto" w:fill="EFEFEF"/>
+              </w:rPr>
+            </w:pPr>
+            <w:r>
+              <w:rPr>
+                <w:rFonts w:asciiTheme="minorEastAsia" w:hAnsiTheme="minorEastAsia" w:cs="Menlo" w:hint="eastAsia"/>
+                <w:b/>
+                <w:sz w:val="18"/>
+                <w:szCs w:val="18"/>
+                <w:shd w:val="clear" w:color="auto" w:fill="EFEFEF"/>
+              </w:rPr>
+              <w:t>游戏</w:t>
+            </w:r>
+            <w:r>
+              <w:rPr>
+                <w:rFonts w:asciiTheme="minorEastAsia" w:hAnsiTheme="minorEastAsia" w:cs="Menlo" w:hint="eastAsia"/>
+                <w:b/>
+                <w:sz w:val="18"/>
+                <w:szCs w:val="18"/>
+                <w:shd w:val="clear" w:color="auto" w:fill="EFEFEF"/>
+              </w:rPr>
+              <w:t>类型</w:t>
+            </w:r>
+            <w:r>
+              <w:rPr>
+                <w:rFonts w:asciiTheme="minorEastAsia" w:hAnsiTheme="minorEastAsia" w:cs="Menlo" w:hint="eastAsia"/>
+                <w:b/>
+                <w:sz w:val="18"/>
+                <w:szCs w:val="18"/>
+                <w:shd w:val="clear" w:color="auto" w:fill="EFEFEF"/>
+              </w:rPr>
+              <w:t>id</w:t>
+            </w:r>
+          </w:p>
+        </w:tc>
+        <w:tc>
+          <w:tcPr>
+            <w:tcW w:w="1705" w:type="dxa"/>
+          </w:tcPr>
+          <w:p>
+            <w:pPr>
+              <w:rPr>
+                <w:rFonts w:asciiTheme="minorEastAsia" w:hAnsiTheme="minorEastAsia" w:cs="Menlo"/>
+                <w:b/>
+                <w:sz w:val="18"/>
+                <w:szCs w:val="18"/>
+                <w:shd w:val="clear" w:color="auto" w:fill="EFEFEF"/>
+              </w:rPr>
+            </w:pPr>
+            <w:r>
+              <w:rPr>
+                <w:rFonts w:asciiTheme="minorEastAsia" w:hAnsiTheme="minorEastAsia" w:cs="Menlo"/>
+                <w:b/>
+                <w:sz w:val="18"/>
+                <w:szCs w:val="18"/>
+                <w:shd w:val="clear" w:color="auto" w:fill="EFEFEF"/>
+              </w:rPr>
+              <w:t>可修改</w:t>
+            </w:r>
+            <w:r>
+              <w:rPr>
+                <w:rFonts w:asciiTheme="minorEastAsia" w:hAnsiTheme="minorEastAsia" w:cs="Menlo"/>
+                <w:b/>
+                <w:sz w:val="18"/>
+                <w:szCs w:val="18"/>
+                <w:shd w:val="clear" w:color="auto" w:fill="EFEFEF"/>
+              </w:rPr>
+              <w:t>/</w:t>
+            </w:r>
+            <w:r>
+              <w:rPr>
+                <w:rFonts w:asciiTheme="minorEastAsia" w:hAnsiTheme="minorEastAsia" w:cs="Menlo" w:hint="eastAsia"/>
+                <w:b/>
+                <w:sz w:val="18"/>
+                <w:szCs w:val="18"/>
+                <w:shd w:val="clear" w:color="auto" w:fill="EFEFEF"/>
+              </w:rPr>
+              <w:t>可为空</w:t>
+            </w:r>
+          </w:p>
+        </w:tc>
+      </w:tr>
     </w:tbl>
     <w:p>
       <w:pPr>
         <w:rPr>
           <w:rFonts w:ascii="Menlo" w:hAnsi="Menlo" w:cs="Menlo" w:hint="eastAsia"/>
+          <w:b/>
+          <w:color w:val="0000FF"/>
+          <w:sz w:val="18"/>
+          <w:szCs w:val="18"/>
+          <w:shd w:val="clear" w:color="auto" w:fill="EFEFEF"/>
+        </w:rPr>
+      </w:pPr>
+    </w:p>
+    <w:p>
+      <w:pPr>
+        <w:rPr>
+          <w:rFonts w:ascii="Menlo" w:hAnsi="Menlo" w:cs="Menlo" w:hint="eastAsia"/>
+          <w:b/>
+          <w:color w:val="0000FF"/>
+          <w:sz w:val="18"/>
+          <w:szCs w:val="18"/>
+          <w:shd w:val="clear" w:color="auto" w:fill="EFEFEF"/>
+        </w:rPr>
+      </w:pPr>
+    </w:p>
+    <w:p>
+      <w:pPr>
+        <w:rPr>
+          <w:rFonts w:ascii="Menlo" w:hAnsi="Menlo" w:cs="Menlo"/>
           <w:b/>
           <w:color w:val="0000FF"/>
           <w:sz w:val="18"/>
@@ -1111,9 +1325,6 @@
           <w:numId w:val="4"/>
         </w:numPr>
         <w:ind w:firstLineChars="0"/>
-        <w:rPr>
-          <w:rFonts w:hint="eastAsia"/>
-        </w:rPr>
       </w:pPr>
       <w:r>
         <w:rPr>
@@ -1126,9 +1337,6 @@
       <w:pPr>
         <w:pStyle w:val="a8"/>
         <w:ind w:left="720" w:firstLineChars="0" w:firstLine="0"/>
-        <w:rPr>
-          <w:rFonts w:hint="eastAsia"/>
-        </w:rPr>
       </w:pPr>
       <w:r>
         <w:rPr>
@@ -2252,63 +2460,63 @@
         <w:widowControl/>
         <w:shd w:val="clear" w:color="auto" w:fill="FFFFFF"/>
         <w:rPr>
-          <w:rFonts w:ascii="Menlo" w:eastAsiaTheme="minorEastAsia" w:hAnsi="Menlo" w:cs="Menlo"/>
-          <w:color w:val="000000"/>
-          <w:sz w:val="18"/>
-          <w:szCs w:val="18"/>
-          <w:shd w:val="clear" w:color="auto" w:fill="FFFFFF"/>
-        </w:rPr>
-      </w:pPr>
-    </w:p>
-    <w:p>
-      <w:pPr>
-        <w:pStyle w:val="HTML"/>
-        <w:widowControl/>
-        <w:shd w:val="clear" w:color="auto" w:fill="FFFFFF"/>
-        <w:rPr>
-          <w:rFonts w:ascii="Menlo" w:eastAsiaTheme="minorEastAsia" w:hAnsi="Menlo" w:cs="Menlo"/>
-          <w:color w:val="000000"/>
-          <w:sz w:val="18"/>
-          <w:szCs w:val="18"/>
-          <w:shd w:val="clear" w:color="auto" w:fill="FFFFFF"/>
-        </w:rPr>
-      </w:pPr>
-    </w:p>
-    <w:p>
-      <w:pPr>
-        <w:pStyle w:val="HTML"/>
-        <w:widowControl/>
-        <w:shd w:val="clear" w:color="auto" w:fill="FFFFFF"/>
-        <w:rPr>
-          <w:rFonts w:ascii="Menlo" w:eastAsiaTheme="minorEastAsia" w:hAnsi="Menlo" w:cs="Menlo"/>
-          <w:color w:val="000000"/>
-          <w:sz w:val="18"/>
-          <w:szCs w:val="18"/>
-          <w:shd w:val="clear" w:color="auto" w:fill="FFFFFF"/>
-        </w:rPr>
-      </w:pPr>
-    </w:p>
-    <w:p>
-      <w:pPr>
-        <w:pStyle w:val="HTML"/>
-        <w:widowControl/>
-        <w:shd w:val="clear" w:color="auto" w:fill="FFFFFF"/>
-        <w:rPr>
-          <w:rFonts w:ascii="Menlo" w:eastAsiaTheme="minorEastAsia" w:hAnsi="Menlo" w:cs="Menlo"/>
-          <w:color w:val="000000"/>
-          <w:sz w:val="18"/>
-          <w:szCs w:val="18"/>
-          <w:shd w:val="clear" w:color="auto" w:fill="FFFFFF"/>
-        </w:rPr>
-      </w:pPr>
-    </w:p>
-    <w:p>
-      <w:pPr>
-        <w:pStyle w:val="HTML"/>
-        <w:widowControl/>
-        <w:shd w:val="clear" w:color="auto" w:fill="FFFFFF"/>
-        <w:rPr>
-          <w:rFonts w:ascii="Menlo" w:eastAsiaTheme="minorEastAsia" w:hAnsi="Menlo" w:cs="Menlo"/>
+          <w:rFonts w:ascii="Menlo" w:eastAsiaTheme="minorEastAsia" w:hAnsi="Menlo" w:cs="Menlo" w:hint="default"/>
+          <w:color w:val="000000"/>
+          <w:sz w:val="18"/>
+          <w:szCs w:val="18"/>
+          <w:shd w:val="clear" w:color="auto" w:fill="FFFFFF"/>
+        </w:rPr>
+      </w:pPr>
+    </w:p>
+    <w:p>
+      <w:pPr>
+        <w:pStyle w:val="HTML"/>
+        <w:widowControl/>
+        <w:shd w:val="clear" w:color="auto" w:fill="FFFFFF"/>
+        <w:rPr>
+          <w:rFonts w:ascii="Menlo" w:eastAsiaTheme="minorEastAsia" w:hAnsi="Menlo" w:cs="Menlo" w:hint="default"/>
+          <w:color w:val="000000"/>
+          <w:sz w:val="18"/>
+          <w:szCs w:val="18"/>
+          <w:shd w:val="clear" w:color="auto" w:fill="FFFFFF"/>
+        </w:rPr>
+      </w:pPr>
+    </w:p>
+    <w:p>
+      <w:pPr>
+        <w:pStyle w:val="HTML"/>
+        <w:widowControl/>
+        <w:shd w:val="clear" w:color="auto" w:fill="FFFFFF"/>
+        <w:rPr>
+          <w:rFonts w:ascii="Menlo" w:eastAsiaTheme="minorEastAsia" w:hAnsi="Menlo" w:cs="Menlo" w:hint="default"/>
+          <w:color w:val="000000"/>
+          <w:sz w:val="18"/>
+          <w:szCs w:val="18"/>
+          <w:shd w:val="clear" w:color="auto" w:fill="FFFFFF"/>
+        </w:rPr>
+      </w:pPr>
+    </w:p>
+    <w:p>
+      <w:pPr>
+        <w:pStyle w:val="HTML"/>
+        <w:widowControl/>
+        <w:shd w:val="clear" w:color="auto" w:fill="FFFFFF"/>
+        <w:rPr>
+          <w:rFonts w:ascii="Menlo" w:eastAsiaTheme="minorEastAsia" w:hAnsi="Menlo" w:cs="Menlo" w:hint="default"/>
+          <w:color w:val="000000"/>
+          <w:sz w:val="18"/>
+          <w:szCs w:val="18"/>
+          <w:shd w:val="clear" w:color="auto" w:fill="FFFFFF"/>
+        </w:rPr>
+      </w:pPr>
+    </w:p>
+    <w:p>
+      <w:pPr>
+        <w:pStyle w:val="HTML"/>
+        <w:widowControl/>
+        <w:shd w:val="clear" w:color="auto" w:fill="FFFFFF"/>
+        <w:rPr>
+          <w:rFonts w:ascii="Menlo" w:eastAsiaTheme="minorEastAsia" w:hAnsi="Menlo" w:cs="Menlo" w:hint="default"/>
           <w:color w:val="000000"/>
           <w:sz w:val="18"/>
           <w:szCs w:val="18"/>
@@ -2986,7 +3194,7 @@
               <w:widowControl/>
               <w:shd w:val="clear" w:color="auto" w:fill="FFFFFF"/>
               <w:rPr>
-                <w:rFonts w:asciiTheme="majorEastAsia" w:eastAsiaTheme="majorEastAsia" w:hAnsiTheme="majorEastAsia" w:cstheme="majorEastAsia"/>
+                <w:rFonts w:asciiTheme="majorEastAsia" w:eastAsiaTheme="majorEastAsia" w:hAnsiTheme="majorEastAsia" w:cstheme="majorEastAsia" w:hint="default"/>
                 <w:i/>
                 <w:sz w:val="21"/>
                 <w:szCs w:val="21"/>
@@ -3015,7 +3223,7 @@
               <w:widowControl/>
               <w:shd w:val="clear" w:color="auto" w:fill="FFFFFF"/>
               <w:rPr>
-                <w:rFonts w:asciiTheme="majorEastAsia" w:eastAsiaTheme="majorEastAsia" w:hAnsiTheme="majorEastAsia" w:cstheme="majorEastAsia"/>
+                <w:rFonts w:asciiTheme="majorEastAsia" w:eastAsiaTheme="majorEastAsia" w:hAnsiTheme="majorEastAsia" w:cstheme="majorEastAsia" w:hint="default"/>
                 <w:i/>
                 <w:sz w:val="21"/>
                 <w:szCs w:val="21"/>
@@ -3044,7 +3252,7 @@
               <w:widowControl/>
               <w:shd w:val="clear" w:color="auto" w:fill="FFFFFF"/>
               <w:rPr>
-                <w:rFonts w:asciiTheme="majorEastAsia" w:eastAsiaTheme="majorEastAsia" w:hAnsiTheme="majorEastAsia" w:cstheme="majorEastAsia"/>
+                <w:rFonts w:asciiTheme="majorEastAsia" w:eastAsiaTheme="majorEastAsia" w:hAnsiTheme="majorEastAsia" w:cstheme="majorEastAsia" w:hint="default"/>
                 <w:i/>
                 <w:sz w:val="21"/>
                 <w:szCs w:val="21"/>
@@ -3073,7 +3281,7 @@
               <w:widowControl/>
               <w:shd w:val="clear" w:color="auto" w:fill="FFFFFF"/>
               <w:rPr>
-                <w:rFonts w:asciiTheme="majorEastAsia" w:eastAsiaTheme="majorEastAsia" w:hAnsiTheme="majorEastAsia" w:cstheme="majorEastAsia"/>
+                <w:rFonts w:asciiTheme="majorEastAsia" w:eastAsiaTheme="majorEastAsia" w:hAnsiTheme="majorEastAsia" w:cstheme="majorEastAsia" w:hint="default"/>
                 <w:i/>
                 <w:sz w:val="21"/>
                 <w:szCs w:val="21"/>
@@ -3107,7 +3315,7 @@
               <w:widowControl/>
               <w:shd w:val="clear" w:color="auto" w:fill="FFFFFF"/>
               <w:rPr>
-                <w:rFonts w:asciiTheme="majorEastAsia" w:eastAsiaTheme="majorEastAsia" w:hAnsiTheme="majorEastAsia" w:cstheme="majorEastAsia"/>
+                <w:rFonts w:asciiTheme="majorEastAsia" w:eastAsiaTheme="majorEastAsia" w:hAnsiTheme="majorEastAsia" w:cstheme="majorEastAsia" w:hint="default"/>
                 <w:i/>
                 <w:sz w:val="21"/>
                 <w:szCs w:val="21"/>
@@ -3840,7 +4048,7 @@
     <w:p>
       <w:pPr>
         <w:rPr>
-          <w:rFonts w:ascii="Menlo" w:hAnsi="Menlo" w:cs="Menlo" w:hint="eastAsia"/>
+          <w:rFonts w:ascii="Menlo" w:hAnsi="Menlo" w:cs="Menlo"/>
           <w:b/>
           <w:color w:val="0000FF"/>
           <w:sz w:val="18"/>
@@ -3852,7 +4060,7 @@
     <w:p>
       <w:pPr>
         <w:rPr>
-          <w:rFonts w:ascii="Menlo" w:hAnsi="Menlo" w:cs="Menlo" w:hint="eastAsia"/>
+          <w:rFonts w:ascii="Menlo" w:hAnsi="Menlo" w:cs="Menlo"/>
           <w:b/>
           <w:color w:val="0000FF"/>
           <w:sz w:val="18"/>
@@ -3920,7 +4128,7 @@
     <w:p>
       <w:pPr>
         <w:rPr>
-          <w:rFonts w:ascii="Menlo" w:hAnsi="Menlo" w:cs="Menlo" w:hint="eastAsia"/>
+          <w:rFonts w:ascii="Menlo" w:hAnsi="Menlo" w:cs="Menlo"/>
           <w:b/>
           <w:color w:val="0000FF"/>
           <w:sz w:val="18"/>
